--- a/Aula 9/Consent and release.docx
+++ b/Aula 9/Consent and release.docx
@@ -1,10 +1,10 @@
 
 <file path=word/document.xml><?xml version="1.0" encoding="utf-8"?>
-<w:document xmlns:wpc="http://schemas.microsoft.com/office/word/2010/wordprocessingCanvas" xmlns:cx="http://schemas.microsoft.com/office/drawing/2014/chartex" xmlns:cx1="http://schemas.microsoft.com/office/drawing/2015/9/8/chartex" xmlns:cx2="http://schemas.microsoft.com/office/drawing/2015/10/21/chartex" xmlns:cx3="http://schemas.microsoft.com/office/drawing/2016/5/9/chartex" xmlns:cx4="http://schemas.microsoft.com/office/drawing/2016/5/10/chartex" xmlns:cx5="http://schemas.microsoft.com/office/drawing/2016/5/11/chartex" xmlns:cx6="http://schemas.microsoft.com/office/drawing/2016/5/12/chartex" xmlns:cx7="http://schemas.microsoft.com/office/drawing/2016/5/13/chartex" xmlns:cx8="http://schemas.microsoft.com/office/drawing/2016/5/14/chartex" xmlns:mc="http://schemas.openxmlformats.org/markup-compatibility/2006" xmlns:aink="http://schemas.microsoft.com/office/drawing/2016/ink" xmlns:am3d="http://schemas.microsoft.com/office/drawing/2017/model3d" xmlns:o="urn:schemas-microsoft-com:office:office" xmlns:r="http://schemas.openxmlformats.org/officeDocument/2006/relationships" xmlns:m="http://schemas.openxmlformats.org/officeDocument/2006/math" xmlns:v="urn:schemas-microsoft-com:vml" xmlns:wp14="http://schemas.microsoft.com/office/word/2010/wordprocessingDrawing" xmlns:wp="http://schemas.openxmlformats.org/drawingml/2006/wordprocessingDrawing" xmlns:w10="urn:schemas-microsoft-com:office:word" xmlns:w="http://schemas.openxmlformats.org/wordprocessingml/2006/main" xmlns:w14="http://schemas.microsoft.com/office/word/2010/wordml" xmlns:w15="http://schemas.microsoft.com/office/word/2012/wordml" xmlns:w16cid="http://schemas.microsoft.com/office/word/2016/wordml/cid" xmlns:w16se="http://schemas.microsoft.com/office/word/2015/wordml/symex" xmlns:wpg="http://schemas.microsoft.com/office/word/2010/wordprocessingGroup" xmlns:wpi="http://schemas.microsoft.com/office/word/2010/wordprocessingInk" xmlns:wne="http://schemas.microsoft.com/office/word/2006/wordml" xmlns:wps="http://schemas.microsoft.com/office/word/2010/wordprocessingShape" mc:Ignorable="w14 w15 w16se w16cid wp14">
+<w:document xmlns:wpc="http://schemas.microsoft.com/office/word/2010/wordprocessingCanvas" xmlns:cx="http://schemas.microsoft.com/office/drawing/2014/chartex" xmlns:cx1="http://schemas.microsoft.com/office/drawing/2015/9/8/chartex" xmlns:cx2="http://schemas.microsoft.com/office/drawing/2015/10/21/chartex" xmlns:cx3="http://schemas.microsoft.com/office/drawing/2016/5/9/chartex" xmlns:cx4="http://schemas.microsoft.com/office/drawing/2016/5/10/chartex" xmlns:cx5="http://schemas.microsoft.com/office/drawing/2016/5/11/chartex" xmlns:cx6="http://schemas.microsoft.com/office/drawing/2016/5/12/chartex" xmlns:cx7="http://schemas.microsoft.com/office/drawing/2016/5/13/chartex" xmlns:cx8="http://schemas.microsoft.com/office/drawing/2016/5/14/chartex" xmlns:mc="http://schemas.openxmlformats.org/markup-compatibility/2006" xmlns:aink="http://schemas.microsoft.com/office/drawing/2016/ink" xmlns:am3d="http://schemas.microsoft.com/office/drawing/2017/model3d" xmlns:o="urn:schemas-microsoft-com:office:office" xmlns:oel="http://schemas.microsoft.com/office/2019/extlst" xmlns:r="http://schemas.openxmlformats.org/officeDocument/2006/relationships" xmlns:m="http://schemas.openxmlformats.org/officeDocument/2006/math" xmlns:v="urn:schemas-microsoft-com:vml" xmlns:wp14="http://schemas.microsoft.com/office/word/2010/wordprocessingDrawing" xmlns:wp="http://schemas.openxmlformats.org/drawingml/2006/wordprocessingDrawing" xmlns:w10="urn:schemas-microsoft-com:office:word" xmlns:w="http://schemas.openxmlformats.org/wordprocessingml/2006/main" xmlns:w14="http://schemas.microsoft.com/office/word/2010/wordml" xmlns:w15="http://schemas.microsoft.com/office/word/2012/wordml" xmlns:w16cex="http://schemas.microsoft.com/office/word/2018/wordml/cex" xmlns:w16cid="http://schemas.microsoft.com/office/word/2016/wordml/cid" xmlns:w16="http://schemas.microsoft.com/office/word/2018/wordml" xmlns:w16du="http://schemas.microsoft.com/office/word/2023/wordml/word16du" xmlns:w16sdtdh="http://schemas.microsoft.com/office/word/2020/wordml/sdtdatahash" xmlns:w16se="http://schemas.microsoft.com/office/word/2015/wordml/symex" xmlns:wpg="http://schemas.microsoft.com/office/word/2010/wordprocessingGroup" xmlns:wpi="http://schemas.microsoft.com/office/word/2010/wordprocessingInk" xmlns:wne="http://schemas.microsoft.com/office/word/2006/wordml" xmlns:wps="http://schemas.microsoft.com/office/word/2010/wordprocessingShape" mc:Ignorable="w14 w15 w16se w16cid w16 w16cex w16sdtdh w16du wp14">
   <w:body>
     <w:p>
       <w:pPr>
-        <w:pStyle w:val="Heading1"/>
+        <w:pStyle w:val="Ttulo1"/>
         <w:rPr>
           <w:rFonts w:ascii="Arial" w:hAnsi="Arial" w:cs="Arial"/>
           <w:bCs/>
@@ -18,7 +18,7 @@
     </w:p>
     <w:p>
       <w:pPr>
-        <w:pStyle w:val="Heading1"/>
+        <w:pStyle w:val="Ttulo1"/>
         <w:rPr>
           <w:rFonts w:ascii="Arial" w:hAnsi="Arial" w:cs="Arial"/>
           <w:bCs/>
@@ -80,7 +80,7 @@
     </w:p>
     <w:p>
       <w:pPr>
-        <w:pStyle w:val="Heading3"/>
+        <w:pStyle w:val="Ttulo3"/>
         <w:jc w:val="both"/>
       </w:pPr>
       <w:r>
@@ -127,7 +127,7 @@
     </w:p>
     <w:p>
       <w:pPr>
-        <w:pStyle w:val="Heading3"/>
+        <w:pStyle w:val="Ttulo3"/>
         <w:jc w:val="both"/>
       </w:pPr>
       <w:r>
@@ -186,7 +186,7 @@
     </w:p>
     <w:p>
       <w:pPr>
-        <w:pStyle w:val="Heading3"/>
+        <w:pStyle w:val="Ttulo3"/>
         <w:jc w:val="both"/>
       </w:pPr>
       <w:r>
@@ -209,7 +209,7 @@
     </w:p>
     <w:p>
       <w:pPr>
-        <w:pStyle w:val="Heading3"/>
+        <w:pStyle w:val="Ttulo3"/>
         <w:jc w:val="both"/>
       </w:pPr>
       <w:r>
@@ -232,7 +232,7 @@
     </w:p>
     <w:p>
       <w:pPr>
-        <w:pStyle w:val="Heading3"/>
+        <w:pStyle w:val="Ttulo3"/>
         <w:jc w:val="both"/>
       </w:pPr>
       <w:r>
@@ -255,7 +255,7 @@
     </w:p>
     <w:p>
       <w:pPr>
-        <w:pStyle w:val="Heading3"/>
+        <w:pStyle w:val="Ttulo3"/>
         <w:jc w:val="both"/>
       </w:pPr>
       <w:r>
@@ -290,7 +290,7 @@
     </w:p>
     <w:p>
       <w:pPr>
-        <w:pStyle w:val="Heading3"/>
+        <w:pStyle w:val="Ttulo3"/>
       </w:pPr>
       <w:r>
         <w:t>Contact</w:t>
@@ -317,7 +317,7 @@
       <w:hyperlink r:id="rId6" w:history="1">
         <w:r>
           <w:rPr>
-            <w:rStyle w:val="Hyperlink"/>
+            <w:rStyle w:val="Hiperligao"/>
             <w:rFonts w:eastAsia="Times New Roman"/>
           </w:rPr>
           <w:t>bss@ua.pt</w:t>
@@ -332,14 +332,12 @@
       <w:hyperlink r:id="rId7" w:history="1">
         <w:r>
           <w:rPr>
-            <w:rStyle w:val="Hyperlink"/>
+            <w:rStyle w:val="Hiperligao"/>
             <w:rFonts w:eastAsia="Times New Roman"/>
           </w:rPr>
           <w:t>paulo.dias@ua.pt</w:t>
         </w:r>
       </w:hyperlink>
-      <w:bookmarkStart w:id="3" w:name="_GoBack"/>
-      <w:bookmarkEnd w:id="3"/>
       <w:r>
         <w:rPr>
           <w:rFonts w:eastAsia="Times New Roman"/>
@@ -350,13 +348,8 @@
       <w:bookmarkEnd w:id="2"/>
     </w:p>
     <w:p>
-      <w:proofErr w:type="gramStart"/>
-      <w:r>
-        <w:t>Date:_</w:t>
-      </w:r>
-      <w:proofErr w:type="gramEnd"/>
-      <w:r>
-        <w:t xml:space="preserve">________ </w:t>
+      <w:r>
+        <w:t xml:space="preserve">Date:_________ </w:t>
       </w:r>
     </w:p>
     <w:p/>
@@ -367,7 +360,13 @@
     </w:p>
     <w:p>
       <w:r>
-        <w:t xml:space="preserve">____________________________________________________   </w:t>
+        <w:t>____________________________</w:t>
+      </w:r>
+      <w:r>
+        <w:t>Pedro Azevedo</w:t>
+      </w:r>
+      <w:r>
+        <w:t xml:space="preserve">________________________   </w:t>
       </w:r>
     </w:p>
     <w:p/>
@@ -378,13 +377,19 @@
     </w:p>
     <w:p>
       <w:r>
-        <w:t xml:space="preserve">____________________________________________________   </w:t>
+        <w:t>______________________</w:t>
+      </w:r>
+      <w:r>
+        <w:t>TF</w:t>
+      </w:r>
+      <w:r>
+        <w:t xml:space="preserve">______________________________   </w:t>
       </w:r>
     </w:p>
     <w:p/>
     <w:p>
       <w:pPr>
-        <w:pStyle w:val="Heading2"/>
+        <w:pStyle w:val="Ttulo2"/>
         <w:rPr>
           <w:rFonts w:ascii="Arial" w:hAnsi="Arial" w:cs="Arial"/>
           <w:lang w:val="en-US"/>
@@ -430,7 +435,7 @@
 </file>
 
 <file path=word/endnotes.xml><?xml version="1.0" encoding="utf-8"?>
-<w:endnotes xmlns:wpc="http://schemas.microsoft.com/office/word/2010/wordprocessingCanvas" xmlns:cx="http://schemas.microsoft.com/office/drawing/2014/chartex" xmlns:cx1="http://schemas.microsoft.com/office/drawing/2015/9/8/chartex" xmlns:cx2="http://schemas.microsoft.com/office/drawing/2015/10/21/chartex" xmlns:cx3="http://schemas.microsoft.com/office/drawing/2016/5/9/chartex" xmlns:cx4="http://schemas.microsoft.com/office/drawing/2016/5/10/chartex" xmlns:cx5="http://schemas.microsoft.com/office/drawing/2016/5/11/chartex" xmlns:cx6="http://schemas.microsoft.com/office/drawing/2016/5/12/chartex" xmlns:cx7="http://schemas.microsoft.com/office/drawing/2016/5/13/chartex" xmlns:cx8="http://schemas.microsoft.com/office/drawing/2016/5/14/chartex" xmlns:mc="http://schemas.openxmlformats.org/markup-compatibility/2006" xmlns:aink="http://schemas.microsoft.com/office/drawing/2016/ink" xmlns:am3d="http://schemas.microsoft.com/office/drawing/2017/model3d" xmlns:o="urn:schemas-microsoft-com:office:office" xmlns:r="http://schemas.openxmlformats.org/officeDocument/2006/relationships" xmlns:m="http://schemas.openxmlformats.org/officeDocument/2006/math" xmlns:v="urn:schemas-microsoft-com:vml" xmlns:wp14="http://schemas.microsoft.com/office/word/2010/wordprocessingDrawing" xmlns:wp="http://schemas.openxmlformats.org/drawingml/2006/wordprocessingDrawing" xmlns:w10="urn:schemas-microsoft-com:office:word" xmlns:w="http://schemas.openxmlformats.org/wordprocessingml/2006/main" xmlns:w14="http://schemas.microsoft.com/office/word/2010/wordml" xmlns:w15="http://schemas.microsoft.com/office/word/2012/wordml" xmlns:w16cid="http://schemas.microsoft.com/office/word/2016/wordml/cid" xmlns:w16se="http://schemas.microsoft.com/office/word/2015/wordml/symex" xmlns:wpg="http://schemas.microsoft.com/office/word/2010/wordprocessingGroup" xmlns:wpi="http://schemas.microsoft.com/office/word/2010/wordprocessingInk" xmlns:wne="http://schemas.microsoft.com/office/word/2006/wordml" xmlns:wps="http://schemas.microsoft.com/office/word/2010/wordprocessingShape" mc:Ignorable="w14 w15 w16se w16cid wp14">
+<w:endnotes xmlns:wpc="http://schemas.microsoft.com/office/word/2010/wordprocessingCanvas" xmlns:cx="http://schemas.microsoft.com/office/drawing/2014/chartex" xmlns:cx1="http://schemas.microsoft.com/office/drawing/2015/9/8/chartex" xmlns:cx2="http://schemas.microsoft.com/office/drawing/2015/10/21/chartex" xmlns:cx3="http://schemas.microsoft.com/office/drawing/2016/5/9/chartex" xmlns:cx4="http://schemas.microsoft.com/office/drawing/2016/5/10/chartex" xmlns:cx5="http://schemas.microsoft.com/office/drawing/2016/5/11/chartex" xmlns:cx6="http://schemas.microsoft.com/office/drawing/2016/5/12/chartex" xmlns:cx7="http://schemas.microsoft.com/office/drawing/2016/5/13/chartex" xmlns:cx8="http://schemas.microsoft.com/office/drawing/2016/5/14/chartex" xmlns:mc="http://schemas.openxmlformats.org/markup-compatibility/2006" xmlns:aink="http://schemas.microsoft.com/office/drawing/2016/ink" xmlns:am3d="http://schemas.microsoft.com/office/drawing/2017/model3d" xmlns:o="urn:schemas-microsoft-com:office:office" xmlns:oel="http://schemas.microsoft.com/office/2019/extlst" xmlns:r="http://schemas.openxmlformats.org/officeDocument/2006/relationships" xmlns:m="http://schemas.openxmlformats.org/officeDocument/2006/math" xmlns:v="urn:schemas-microsoft-com:vml" xmlns:wp14="http://schemas.microsoft.com/office/word/2010/wordprocessingDrawing" xmlns:wp="http://schemas.openxmlformats.org/drawingml/2006/wordprocessingDrawing" xmlns:w10="urn:schemas-microsoft-com:office:word" xmlns:w="http://schemas.openxmlformats.org/wordprocessingml/2006/main" xmlns:w14="http://schemas.microsoft.com/office/word/2010/wordml" xmlns:w15="http://schemas.microsoft.com/office/word/2012/wordml" xmlns:w16cex="http://schemas.microsoft.com/office/word/2018/wordml/cex" xmlns:w16cid="http://schemas.microsoft.com/office/word/2016/wordml/cid" xmlns:w16="http://schemas.microsoft.com/office/word/2018/wordml" xmlns:w16du="http://schemas.microsoft.com/office/word/2023/wordml/word16du" xmlns:w16sdtdh="http://schemas.microsoft.com/office/word/2020/wordml/sdtdatahash" xmlns:w16se="http://schemas.microsoft.com/office/word/2015/wordml/symex" xmlns:wpg="http://schemas.microsoft.com/office/word/2010/wordprocessingGroup" xmlns:wpi="http://schemas.microsoft.com/office/word/2010/wordprocessingInk" xmlns:wne="http://schemas.microsoft.com/office/word/2006/wordml" xmlns:wps="http://schemas.microsoft.com/office/word/2010/wordprocessingShape" mc:Ignorable="w14 w15 w16se w16cid w16 w16cex w16sdtdh w16du wp14">
   <w:endnote w:type="separator" w:id="-1">
     <w:p>
       <w:r>
@@ -449,7 +454,7 @@
 </file>
 
 <file path=word/footnotes.xml><?xml version="1.0" encoding="utf-8"?>
-<w:footnotes xmlns:wpc="http://schemas.microsoft.com/office/word/2010/wordprocessingCanvas" xmlns:cx="http://schemas.microsoft.com/office/drawing/2014/chartex" xmlns:cx1="http://schemas.microsoft.com/office/drawing/2015/9/8/chartex" xmlns:cx2="http://schemas.microsoft.com/office/drawing/2015/10/21/chartex" xmlns:cx3="http://schemas.microsoft.com/office/drawing/2016/5/9/chartex" xmlns:cx4="http://schemas.microsoft.com/office/drawing/2016/5/10/chartex" xmlns:cx5="http://schemas.microsoft.com/office/drawing/2016/5/11/chartex" xmlns:cx6="http://schemas.microsoft.com/office/drawing/2016/5/12/chartex" xmlns:cx7="http://schemas.microsoft.com/office/drawing/2016/5/13/chartex" xmlns:cx8="http://schemas.microsoft.com/office/drawing/2016/5/14/chartex" xmlns:mc="http://schemas.openxmlformats.org/markup-compatibility/2006" xmlns:aink="http://schemas.microsoft.com/office/drawing/2016/ink" xmlns:am3d="http://schemas.microsoft.com/office/drawing/2017/model3d" xmlns:o="urn:schemas-microsoft-com:office:office" xmlns:r="http://schemas.openxmlformats.org/officeDocument/2006/relationships" xmlns:m="http://schemas.openxmlformats.org/officeDocument/2006/math" xmlns:v="urn:schemas-microsoft-com:vml" xmlns:wp14="http://schemas.microsoft.com/office/word/2010/wordprocessingDrawing" xmlns:wp="http://schemas.openxmlformats.org/drawingml/2006/wordprocessingDrawing" xmlns:w10="urn:schemas-microsoft-com:office:word" xmlns:w="http://schemas.openxmlformats.org/wordprocessingml/2006/main" xmlns:w14="http://schemas.microsoft.com/office/word/2010/wordml" xmlns:w15="http://schemas.microsoft.com/office/word/2012/wordml" xmlns:w16cid="http://schemas.microsoft.com/office/word/2016/wordml/cid" xmlns:w16se="http://schemas.microsoft.com/office/word/2015/wordml/symex" xmlns:wpg="http://schemas.microsoft.com/office/word/2010/wordprocessingGroup" xmlns:wpi="http://schemas.microsoft.com/office/word/2010/wordprocessingInk" xmlns:wne="http://schemas.microsoft.com/office/word/2006/wordml" xmlns:wps="http://schemas.microsoft.com/office/word/2010/wordprocessingShape" mc:Ignorable="w14 w15 w16se w16cid wp14">
+<w:footnotes xmlns:wpc="http://schemas.microsoft.com/office/word/2010/wordprocessingCanvas" xmlns:cx="http://schemas.microsoft.com/office/drawing/2014/chartex" xmlns:cx1="http://schemas.microsoft.com/office/drawing/2015/9/8/chartex" xmlns:cx2="http://schemas.microsoft.com/office/drawing/2015/10/21/chartex" xmlns:cx3="http://schemas.microsoft.com/office/drawing/2016/5/9/chartex" xmlns:cx4="http://schemas.microsoft.com/office/drawing/2016/5/10/chartex" xmlns:cx5="http://schemas.microsoft.com/office/drawing/2016/5/11/chartex" xmlns:cx6="http://schemas.microsoft.com/office/drawing/2016/5/12/chartex" xmlns:cx7="http://schemas.microsoft.com/office/drawing/2016/5/13/chartex" xmlns:cx8="http://schemas.microsoft.com/office/drawing/2016/5/14/chartex" xmlns:mc="http://schemas.openxmlformats.org/markup-compatibility/2006" xmlns:aink="http://schemas.microsoft.com/office/drawing/2016/ink" xmlns:am3d="http://schemas.microsoft.com/office/drawing/2017/model3d" xmlns:o="urn:schemas-microsoft-com:office:office" xmlns:oel="http://schemas.microsoft.com/office/2019/extlst" xmlns:r="http://schemas.openxmlformats.org/officeDocument/2006/relationships" xmlns:m="http://schemas.openxmlformats.org/officeDocument/2006/math" xmlns:v="urn:schemas-microsoft-com:vml" xmlns:wp14="http://schemas.microsoft.com/office/word/2010/wordprocessingDrawing" xmlns:wp="http://schemas.openxmlformats.org/drawingml/2006/wordprocessingDrawing" xmlns:w10="urn:schemas-microsoft-com:office:word" xmlns:w="http://schemas.openxmlformats.org/wordprocessingml/2006/main" xmlns:w14="http://schemas.microsoft.com/office/word/2010/wordml" xmlns:w15="http://schemas.microsoft.com/office/word/2012/wordml" xmlns:w16cex="http://schemas.microsoft.com/office/word/2018/wordml/cex" xmlns:w16cid="http://schemas.microsoft.com/office/word/2016/wordml/cid" xmlns:w16="http://schemas.microsoft.com/office/word/2018/wordml" xmlns:w16du="http://schemas.microsoft.com/office/word/2023/wordml/word16du" xmlns:w16sdtdh="http://schemas.microsoft.com/office/word/2020/wordml/sdtdatahash" xmlns:w16se="http://schemas.microsoft.com/office/word/2015/wordml/symex" xmlns:wpg="http://schemas.microsoft.com/office/word/2010/wordprocessingGroup" xmlns:wpi="http://schemas.microsoft.com/office/word/2010/wordprocessingInk" xmlns:wne="http://schemas.microsoft.com/office/word/2006/wordml" xmlns:wps="http://schemas.microsoft.com/office/word/2010/wordprocessingShape" mc:Ignorable="w14 w15 w16se w16cid w16 w16cex w16sdtdh w16du wp14">
   <w:footnote w:type="separator" w:id="-1">
     <w:p>
       <w:r>
@@ -468,7 +473,7 @@
 </file>
 
 <file path=word/styles.xml><?xml version="1.0" encoding="utf-8"?>
-<w:styles xmlns:mc="http://schemas.openxmlformats.org/markup-compatibility/2006" xmlns:r="http://schemas.openxmlformats.org/officeDocument/2006/relationships" xmlns:w="http://schemas.openxmlformats.org/wordprocessingml/2006/main" xmlns:w14="http://schemas.microsoft.com/office/word/2010/wordml" xmlns:w15="http://schemas.microsoft.com/office/word/2012/wordml" xmlns:w16cid="http://schemas.microsoft.com/office/word/2016/wordml/cid" xmlns:w16se="http://schemas.microsoft.com/office/word/2015/wordml/symex" mc:Ignorable="w14 w15 w16se w16cid">
+<w:styles xmlns:mc="http://schemas.openxmlformats.org/markup-compatibility/2006" xmlns:r="http://schemas.openxmlformats.org/officeDocument/2006/relationships" xmlns:w="http://schemas.openxmlformats.org/wordprocessingml/2006/main" xmlns:w14="http://schemas.microsoft.com/office/word/2010/wordml" xmlns:w15="http://schemas.microsoft.com/office/word/2012/wordml" xmlns:w16cex="http://schemas.microsoft.com/office/word/2018/wordml/cex" xmlns:w16cid="http://schemas.microsoft.com/office/word/2016/wordml/cid" xmlns:w16="http://schemas.microsoft.com/office/word/2018/wordml" xmlns:w16du="http://schemas.microsoft.com/office/word/2023/wordml/word16du" xmlns:w16sdtdh="http://schemas.microsoft.com/office/word/2020/wordml/sdtdatahash" xmlns:w16se="http://schemas.microsoft.com/office/word/2015/wordml/symex" mc:Ignorable="w14 w15 w16se w16cid w16 w16cex w16sdtdh w16du">
   <w:docDefaults>
     <w:rPrDefault>
       <w:rPr>
@@ -478,7 +483,7 @@
     </w:rPrDefault>
     <w:pPrDefault/>
   </w:docDefaults>
-  <w:latentStyles w:defLockedState="0" w:defUIPriority="99" w:defSemiHidden="0" w:defUnhideWhenUsed="0" w:defQFormat="0" w:count="375">
+  <w:latentStyles w:defLockedState="0" w:defUIPriority="99" w:defSemiHidden="0" w:defUnhideWhenUsed="0" w:defQFormat="0" w:count="376">
     <w:lsdException w:name="Normal" w:uiPriority="0" w:qFormat="1"/>
     <w:lsdException w:name="heading 1" w:uiPriority="0" w:qFormat="1"/>
     <w:lsdException w:name="heading 2" w:semiHidden="1" w:uiPriority="0" w:unhideWhenUsed="1" w:qFormat="1"/>
@@ -633,7 +638,7 @@
     <w:lsdException w:name="Table Web 2" w:semiHidden="1" w:unhideWhenUsed="1"/>
     <w:lsdException w:name="Table Web 3" w:semiHidden="1" w:unhideWhenUsed="1"/>
     <w:lsdException w:name="Balloon Text" w:semiHidden="1" w:unhideWhenUsed="1"/>
-    <w:lsdException w:name="Table Grid" w:semiHidden="1" w:uiPriority="59" w:unhideWhenUsed="1"/>
+    <w:lsdException w:name="Table Grid" w:uiPriority="59"/>
     <w:lsdException w:name="Table Theme" w:semiHidden="1" w:unhideWhenUsed="1"/>
     <w:lsdException w:name="Placeholder Text" w:semiHidden="1"/>
     <w:lsdException w:name="No Spacing" w:uiPriority="1" w:qFormat="1"/>
@@ -854,6 +859,7 @@
     <w:lsdException w:name="Smart Hyperlink" w:semiHidden="1" w:unhideWhenUsed="1"/>
     <w:lsdException w:name="Hashtag" w:semiHidden="1" w:unhideWhenUsed="1"/>
     <w:lsdException w:name="Unresolved Mention" w:semiHidden="1" w:unhideWhenUsed="1"/>
+    <w:lsdException w:name="Smart Link" w:semiHidden="1" w:unhideWhenUsed="1"/>
   </w:latentStyles>
   <w:style w:type="paragraph" w:default="1" w:styleId="Normal">
     <w:name w:val="Normal"/>
@@ -866,11 +872,11 @@
       <w:lang w:val="en-US"/>
     </w:rPr>
   </w:style>
-  <w:style w:type="paragraph" w:styleId="Heading1">
+  <w:style w:type="paragraph" w:styleId="Ttulo1">
     <w:name w:val="heading 1"/>
     <w:basedOn w:val="Normal"/>
     <w:next w:val="Normal"/>
-    <w:link w:val="Heading1Char"/>
+    <w:link w:val="Ttulo1Carter"/>
     <w:qFormat/>
     <w:rsid w:val="00DC5CFE"/>
     <w:pPr>
@@ -893,11 +899,11 @@
       <w:lang w:eastAsia="pt-PT"/>
     </w:rPr>
   </w:style>
-  <w:style w:type="paragraph" w:styleId="Heading2">
+  <w:style w:type="paragraph" w:styleId="Ttulo2">
     <w:name w:val="heading 2"/>
     <w:basedOn w:val="Normal"/>
     <w:next w:val="Normal"/>
-    <w:link w:val="Heading2Char"/>
+    <w:link w:val="Ttulo2Carter"/>
     <w:qFormat/>
     <w:rsid w:val="00DC5CFE"/>
     <w:pPr>
@@ -919,11 +925,11 @@
       <w:lang w:val="pt-PT" w:eastAsia="pt-PT"/>
     </w:rPr>
   </w:style>
-  <w:style w:type="paragraph" w:styleId="Heading3">
+  <w:style w:type="paragraph" w:styleId="Ttulo3">
     <w:name w:val="heading 3"/>
     <w:basedOn w:val="Normal"/>
     <w:next w:val="Normal"/>
-    <w:link w:val="Heading3Char"/>
+    <w:link w:val="Ttulo3Carter"/>
     <w:qFormat/>
     <w:rsid w:val="00DC5CFE"/>
     <w:pPr>
@@ -944,13 +950,13 @@
       <w:lang w:eastAsia="pt-PT"/>
     </w:rPr>
   </w:style>
-  <w:style w:type="character" w:default="1" w:styleId="DefaultParagraphFont">
+  <w:style w:type="character" w:default="1" w:styleId="Tipodeletrapredefinidodopargrafo">
     <w:name w:val="Default Paragraph Font"/>
     <w:uiPriority w:val="1"/>
     <w:semiHidden/>
     <w:unhideWhenUsed/>
   </w:style>
-  <w:style w:type="table" w:default="1" w:styleId="TableNormal">
+  <w:style w:type="table" w:default="1" w:styleId="Tabelanormal">
     <w:name w:val="Normal Table"/>
     <w:uiPriority w:val="99"/>
     <w:semiHidden/>
@@ -965,16 +971,16 @@
       </w:tblCellMar>
     </w:tblPr>
   </w:style>
-  <w:style w:type="numbering" w:default="1" w:styleId="NoList">
+  <w:style w:type="numbering" w:default="1" w:styleId="Semlista">
     <w:name w:val="No List"/>
     <w:uiPriority w:val="99"/>
     <w:semiHidden/>
     <w:unhideWhenUsed/>
   </w:style>
-  <w:style w:type="character" w:customStyle="1" w:styleId="Heading1Char">
-    <w:name w:val="Heading 1 Char"/>
-    <w:basedOn w:val="DefaultParagraphFont"/>
-    <w:link w:val="Heading1"/>
+  <w:style w:type="character" w:customStyle="1" w:styleId="Ttulo1Carter">
+    <w:name w:val="Título 1 Caráter"/>
+    <w:basedOn w:val="Tipodeletrapredefinidodopargrafo"/>
+    <w:link w:val="Ttulo1"/>
     <w:rsid w:val="00DC5CFE"/>
     <w:rPr>
       <w:b/>
@@ -983,10 +989,10 @@
       <w:lang w:val="en-US" w:eastAsia="pt-PT"/>
     </w:rPr>
   </w:style>
-  <w:style w:type="character" w:customStyle="1" w:styleId="Heading2Char">
-    <w:name w:val="Heading 2 Char"/>
-    <w:basedOn w:val="DefaultParagraphFont"/>
-    <w:link w:val="Heading2"/>
+  <w:style w:type="character" w:customStyle="1" w:styleId="Ttulo2Carter">
+    <w:name w:val="Título 2 Caráter"/>
+    <w:basedOn w:val="Tipodeletrapredefinidodopargrafo"/>
+    <w:link w:val="Ttulo2"/>
     <w:rsid w:val="00DC5CFE"/>
     <w:rPr>
       <w:rFonts w:ascii="New York" w:hAnsi="New York"/>
@@ -995,10 +1001,10 @@
       <w:lang w:eastAsia="pt-PT"/>
     </w:rPr>
   </w:style>
-  <w:style w:type="character" w:customStyle="1" w:styleId="Heading3Char">
-    <w:name w:val="Heading 3 Char"/>
-    <w:basedOn w:val="DefaultParagraphFont"/>
-    <w:link w:val="Heading3"/>
+  <w:style w:type="character" w:customStyle="1" w:styleId="Ttulo3Carter">
+    <w:name w:val="Título 3 Caráter"/>
+    <w:basedOn w:val="Tipodeletrapredefinidodopargrafo"/>
+    <w:link w:val="Ttulo3"/>
     <w:rsid w:val="00DC5CFE"/>
     <w:rPr>
       <w:rFonts w:ascii="Arial" w:hAnsi="Arial"/>
@@ -1007,10 +1013,10 @@
       <w:lang w:val="en-US" w:eastAsia="pt-PT"/>
     </w:rPr>
   </w:style>
-  <w:style w:type="paragraph" w:styleId="Title">
+  <w:style w:type="paragraph" w:styleId="Ttulo">
     <w:name w:val="Title"/>
     <w:basedOn w:val="Normal"/>
-    <w:link w:val="TitleChar"/>
+    <w:link w:val="TtuloCarter"/>
     <w:qFormat/>
     <w:rsid w:val="00DC5CFE"/>
     <w:pPr>
@@ -1032,9 +1038,9 @@
       <w:szCs w:val="32"/>
     </w:rPr>
   </w:style>
-  <w:style w:type="character" w:customStyle="1" w:styleId="TitleChar">
-    <w:name w:val="Title Char"/>
-    <w:link w:val="Title"/>
+  <w:style w:type="character" w:customStyle="1" w:styleId="TtuloCarter">
+    <w:name w:val="Título Caráter"/>
+    <w:link w:val="Ttulo"/>
     <w:rsid w:val="00DC5CFE"/>
     <w:rPr>
       <w:rFonts w:ascii="Arial" w:hAnsi="Arial" w:cs="Arial"/>
@@ -1046,7 +1052,7 @@
       <w:lang w:val="en-US"/>
     </w:rPr>
   </w:style>
-  <w:style w:type="character" w:styleId="Strong">
+  <w:style w:type="character" w:styleId="Forte">
     <w:name w:val="Strong"/>
     <w:uiPriority w:val="22"/>
     <w:qFormat/>
@@ -1056,7 +1062,7 @@
       <w:bCs/>
     </w:rPr>
   </w:style>
-  <w:style w:type="character" w:styleId="Emphasis">
+  <w:style w:type="character" w:styleId="nfase">
     <w:name w:val="Emphasis"/>
     <w:qFormat/>
     <w:rsid w:val="00DC5CFE"/>
@@ -1065,9 +1071,9 @@
       <w:iCs/>
     </w:rPr>
   </w:style>
-  <w:style w:type="character" w:styleId="CommentReference">
+  <w:style w:type="character" w:styleId="Refdecomentrio">
     <w:name w:val="annotation reference"/>
-    <w:basedOn w:val="DefaultParagraphFont"/>
+    <w:basedOn w:val="Tipodeletrapredefinidodopargrafo"/>
     <w:uiPriority w:val="99"/>
     <w:semiHidden/>
     <w:unhideWhenUsed/>
@@ -1077,10 +1083,10 @@
       <w:szCs w:val="16"/>
     </w:rPr>
   </w:style>
-  <w:style w:type="paragraph" w:styleId="CommentText">
+  <w:style w:type="paragraph" w:styleId="Textodecomentrio">
     <w:name w:val="annotation text"/>
     <w:basedOn w:val="Normal"/>
-    <w:link w:val="CommentTextChar"/>
+    <w:link w:val="TextodecomentrioCarter"/>
     <w:uiPriority w:val="99"/>
     <w:semiHidden/>
     <w:unhideWhenUsed/>
@@ -1090,10 +1096,10 @@
       <w:szCs w:val="20"/>
     </w:rPr>
   </w:style>
-  <w:style w:type="character" w:customStyle="1" w:styleId="CommentTextChar">
-    <w:name w:val="Comment Text Char"/>
-    <w:basedOn w:val="DefaultParagraphFont"/>
-    <w:link w:val="CommentText"/>
+  <w:style w:type="character" w:customStyle="1" w:styleId="TextodecomentrioCarter">
+    <w:name w:val="Texto de comentário Caráter"/>
+    <w:basedOn w:val="Tipodeletrapredefinidodopargrafo"/>
+    <w:link w:val="Textodecomentrio"/>
     <w:uiPriority w:val="99"/>
     <w:semiHidden/>
     <w:rsid w:val="005D2CE4"/>
@@ -1102,11 +1108,11 @@
       <w:lang w:val="en-US"/>
     </w:rPr>
   </w:style>
-  <w:style w:type="paragraph" w:styleId="CommentSubject">
+  <w:style w:type="paragraph" w:styleId="Assuntodecomentrio">
     <w:name w:val="annotation subject"/>
-    <w:basedOn w:val="CommentText"/>
-    <w:next w:val="CommentText"/>
-    <w:link w:val="CommentSubjectChar"/>
+    <w:basedOn w:val="Textodecomentrio"/>
+    <w:next w:val="Textodecomentrio"/>
+    <w:link w:val="AssuntodecomentrioCarter"/>
     <w:uiPriority w:val="99"/>
     <w:semiHidden/>
     <w:unhideWhenUsed/>
@@ -1116,10 +1122,10 @@
       <w:bCs/>
     </w:rPr>
   </w:style>
-  <w:style w:type="character" w:customStyle="1" w:styleId="CommentSubjectChar">
-    <w:name w:val="Comment Subject Char"/>
-    <w:basedOn w:val="CommentTextChar"/>
-    <w:link w:val="CommentSubject"/>
+  <w:style w:type="character" w:customStyle="1" w:styleId="AssuntodecomentrioCarter">
+    <w:name w:val="Assunto de comentário Caráter"/>
+    <w:basedOn w:val="TextodecomentrioCarter"/>
+    <w:link w:val="Assuntodecomentrio"/>
     <w:uiPriority w:val="99"/>
     <w:semiHidden/>
     <w:rsid w:val="005D2CE4"/>
@@ -1130,10 +1136,10 @@
       <w:lang w:val="en-US"/>
     </w:rPr>
   </w:style>
-  <w:style w:type="paragraph" w:styleId="BalloonText">
+  <w:style w:type="paragraph" w:styleId="Textodebalo">
     <w:name w:val="Balloon Text"/>
     <w:basedOn w:val="Normal"/>
-    <w:link w:val="BalloonTextChar"/>
+    <w:link w:val="TextodebaloCarter"/>
     <w:uiPriority w:val="99"/>
     <w:semiHidden/>
     <w:unhideWhenUsed/>
@@ -1144,10 +1150,10 @@
       <w:szCs w:val="18"/>
     </w:rPr>
   </w:style>
-  <w:style w:type="character" w:customStyle="1" w:styleId="BalloonTextChar">
-    <w:name w:val="Balloon Text Char"/>
-    <w:basedOn w:val="DefaultParagraphFont"/>
-    <w:link w:val="BalloonText"/>
+  <w:style w:type="character" w:customStyle="1" w:styleId="TextodebaloCarter">
+    <w:name w:val="Texto de balão Caráter"/>
+    <w:basedOn w:val="Tipodeletrapredefinidodopargrafo"/>
+    <w:link w:val="Textodebalo"/>
     <w:uiPriority w:val="99"/>
     <w:semiHidden/>
     <w:rsid w:val="005D2CE4"/>
@@ -1158,10 +1164,10 @@
       <w:lang w:val="en-US"/>
     </w:rPr>
   </w:style>
-  <w:style w:type="paragraph" w:styleId="Header">
+  <w:style w:type="paragraph" w:styleId="Cabealho">
     <w:name w:val="header"/>
     <w:basedOn w:val="Normal"/>
-    <w:link w:val="HeaderChar"/>
+    <w:link w:val="CabealhoCarter"/>
     <w:uiPriority w:val="99"/>
     <w:unhideWhenUsed/>
     <w:rsid w:val="00C33AC8"/>
@@ -1172,10 +1178,10 @@
       </w:tabs>
     </w:pPr>
   </w:style>
-  <w:style w:type="character" w:customStyle="1" w:styleId="HeaderChar">
-    <w:name w:val="Header Char"/>
-    <w:basedOn w:val="DefaultParagraphFont"/>
-    <w:link w:val="Header"/>
+  <w:style w:type="character" w:customStyle="1" w:styleId="CabealhoCarter">
+    <w:name w:val="Cabeçalho Caráter"/>
+    <w:basedOn w:val="Tipodeletrapredefinidodopargrafo"/>
+    <w:link w:val="Cabealho"/>
     <w:uiPriority w:val="99"/>
     <w:rsid w:val="00C33AC8"/>
     <w:rPr>
@@ -1185,10 +1191,10 @@
       <w:lang w:val="en-US"/>
     </w:rPr>
   </w:style>
-  <w:style w:type="paragraph" w:styleId="Footer">
+  <w:style w:type="paragraph" w:styleId="Rodap">
     <w:name w:val="footer"/>
     <w:basedOn w:val="Normal"/>
-    <w:link w:val="FooterChar"/>
+    <w:link w:val="RodapCarter"/>
     <w:uiPriority w:val="99"/>
     <w:unhideWhenUsed/>
     <w:rsid w:val="00C33AC8"/>
@@ -1199,10 +1205,10 @@
       </w:tabs>
     </w:pPr>
   </w:style>
-  <w:style w:type="character" w:customStyle="1" w:styleId="FooterChar">
-    <w:name w:val="Footer Char"/>
-    <w:basedOn w:val="DefaultParagraphFont"/>
-    <w:link w:val="Footer"/>
+  <w:style w:type="character" w:customStyle="1" w:styleId="RodapCarter">
+    <w:name w:val="Rodapé Caráter"/>
+    <w:basedOn w:val="Tipodeletrapredefinidodopargrafo"/>
+    <w:link w:val="Rodap"/>
     <w:uiPriority w:val="99"/>
     <w:rsid w:val="00C33AC8"/>
     <w:rPr>
@@ -1212,9 +1218,9 @@
       <w:lang w:val="en-US"/>
     </w:rPr>
   </w:style>
-  <w:style w:type="character" w:styleId="Hyperlink">
+  <w:style w:type="character" w:styleId="Hiperligao">
     <w:name w:val="Hyperlink"/>
-    <w:basedOn w:val="DefaultParagraphFont"/>
+    <w:basedOn w:val="Tipodeletrapredefinidodopargrafo"/>
     <w:uiPriority w:val="99"/>
     <w:unhideWhenUsed/>
     <w:rsid w:val="006C677E"/>
@@ -1223,9 +1229,9 @@
       <w:u w:val="single"/>
     </w:rPr>
   </w:style>
-  <w:style w:type="character" w:styleId="UnresolvedMention">
+  <w:style w:type="character" w:styleId="MenoNoResolvida">
     <w:name w:val="Unresolved Mention"/>
-    <w:basedOn w:val="DefaultParagraphFont"/>
+    <w:basedOn w:val="Tipodeletrapredefinidodopargrafo"/>
     <w:uiPriority w:val="99"/>
     <w:semiHidden/>
     <w:unhideWhenUsed/>
